--- a/doc/elaboration-part2/Gerente de Projeto/PlanoDoProjeto.docx
+++ b/doc/elaboration-part2/Gerente de Projeto/PlanoDoProjeto.docx
@@ -97,55 +97,115 @@
           <w:lang w:val="pt-BR"/>
         </w:rPr>
         <w:tab/>
-        <w:t>A equipe do projeto é composta por um Gerente de projeto</w:t>
+        <w:t xml:space="preserve">A equipe do projeto é composta por um Gerente de </w:t>
       </w:r>
       <w:r>
         <w:rPr>
           <w:lang w:val="pt-BR"/>
         </w:rPr>
-        <w:t>(Matheus Redecker)</w:t>
+        <w:t>projeto (</w:t>
       </w:r>
       <w:r>
         <w:rPr>
           <w:lang w:val="pt-BR"/>
         </w:rPr>
-        <w:t>, um analista</w:t>
+        <w:t>Matheus Redecker)</w:t>
       </w:r>
       <w:r>
         <w:rPr>
           <w:lang w:val="pt-BR"/>
         </w:rPr>
-        <w:t>(Diego Jornada)</w:t>
+        <w:t xml:space="preserve">, um </w:t>
       </w:r>
       <w:r>
         <w:rPr>
           <w:lang w:val="pt-BR"/>
         </w:rPr>
-        <w:t>, um projetista</w:t>
+        <w:t>analista (Anderson</w:t>
       </w:r>
       <w:r>
         <w:rPr>
           <w:lang w:val="pt-BR"/>
         </w:rPr>
-        <w:t>(Matthias Nunes),</w:t>
+        <w:t>)</w:t>
       </w:r>
       <w:r>
         <w:rPr>
           <w:lang w:val="pt-BR"/>
         </w:rPr>
-        <w:t xml:space="preserve"> um testador</w:t>
+        <w:t xml:space="preserve">, </w:t>
       </w:r>
       <w:r>
         <w:rPr>
           <w:lang w:val="pt-BR"/>
         </w:rPr>
-        <w:t>(Thomas Vieira) e todos também são desenvolvedores</w:t>
+        <w:t>dois</w:t>
       </w:r>
       <w:r>
         <w:rPr>
           <w:lang w:val="pt-BR"/>
         </w:rPr>
-        <w:t xml:space="preserve">.   </w:t>
+        <w:t xml:space="preserve"> projetista</w:t>
+      </w:r>
+      <w:r>
+        <w:rPr>
+          <w:lang w:val="pt-BR"/>
+        </w:rPr>
+        <w:t xml:space="preserve"> e desenvolvedores </w:t>
+      </w:r>
+      <w:r>
+        <w:rPr>
+          <w:lang w:val="pt-BR"/>
+        </w:rPr>
+        <w:t>(</w:t>
+      </w:r>
+      <w:r>
+        <w:rPr>
+          <w:lang w:val="pt-BR"/>
+        </w:rPr>
+        <w:t xml:space="preserve">Diego e </w:t>
+      </w:r>
+      <w:r>
+        <w:rPr>
+          <w:lang w:val="pt-BR"/>
+        </w:rPr>
+        <w:t>Matthias</w:t>
+      </w:r>
+      <w:r>
+        <w:rPr>
+          <w:lang w:val="pt-BR"/>
+        </w:rPr>
+        <w:t xml:space="preserve">) e </w:t>
+      </w:r>
+      <w:r>
+        <w:rPr>
+          <w:lang w:val="pt-BR"/>
+        </w:rPr>
+        <w:t>um testador</w:t>
+      </w:r>
+      <w:r>
+        <w:rPr>
+          <w:lang w:val="pt-BR"/>
+        </w:rPr>
+        <w:t xml:space="preserve"> </w:t>
+      </w:r>
+      <w:r>
+        <w:rPr>
+          <w:lang w:val="pt-BR"/>
+        </w:rPr>
+        <w:t>(Thomas Vieira)</w:t>
+      </w:r>
+      <w:r>
+        <w:rPr>
+          <w:lang w:val="pt-BR"/>
+        </w:rPr>
+        <w:t>.</w:t>
+      </w:r>
+      <w:r>
+        <w:rPr>
+          <w:lang w:val="pt-BR"/>
+        </w:rPr>
+        <w:t xml:space="preserve">  </w:t>
       </w:r>
     </w:p>
     <w:p>
@@ -1144,13 +1204,37 @@
                 <w:lang w:val="pt-BR"/>
               </w:rPr>
               <w:lastRenderedPageBreak/>
-              <w:t xml:space="preserve">28/10 - </w:t>
-            </w:r>
-            <w:r>
-              <w:rPr>
-                <w:lang w:val="pt-BR"/>
-              </w:rPr>
-              <w:t>26/11</w:t>
+              <w:t xml:space="preserve">28/10 </w:t>
+            </w:r>
+            <w:r>
+              <w:rPr>
+                <w:lang w:val="pt-BR"/>
+              </w:rPr>
+              <w:t>–</w:t>
+            </w:r>
+            <w:r>
+              <w:rPr>
+                <w:lang w:val="pt-BR"/>
+              </w:rPr>
+              <w:t xml:space="preserve"> </w:t>
+            </w:r>
+            <w:r>
+              <w:rPr>
+                <w:lang w:val="pt-BR"/>
+              </w:rPr>
+              <w:t>01/</w:t>
+            </w:r>
+            <w:r>
+              <w:rPr>
+                <w:lang w:val="pt-BR"/>
+              </w:rPr>
+              <w:t>1</w:t>
+            </w:r>
+            <w:r>
+              <w:rPr>
+                <w:lang w:val="pt-BR"/>
+              </w:rPr>
+              <w:t>2</w:t>
             </w:r>
           </w:p>
         </w:tc>
@@ -4560,7 +4644,7 @@
   <a:extraClrSchemeLst/>
   <a:extLst>
     <a:ext uri="{05A4C25C-085E-4340-85A3-A5531E510DB2}">
-      <thm15:themeFamily xmlns:thm15="http://schemas.microsoft.com/office/thememl/2012/main" xmlns="" name="Office Theme" id="{62F939B6-93AF-4DB8-9C6B-D6C7DFDC589F}" vid="{4A3C46E8-61CC-4603-A589-7422A47A8E4A}"/>
+      <thm15:themeFamily xmlns="" xmlns:thm15="http://schemas.microsoft.com/office/thememl/2012/main" name="Office Theme" id="{62F939B6-93AF-4DB8-9C6B-D6C7DFDC589F}" vid="{4A3C46E8-61CC-4603-A589-7422A47A8E4A}"/>
     </a:ext>
   </a:extLst>
 </a:theme>
